--- a/HW6/Q2HW6.docx
+++ b/HW6/Q2HW6.docx
@@ -4,47 +4,61 @@
   <w:body>
     <w:p>
       <w:r>
-        <w:t xml:space="preserve">Let us assume that </w:t>
-      </w:r>
-      <m:oMath>
-        <m:r>
-          <w:rPr>
-            <w:rFonts w:ascii="Cambria Math" w:hAnsi="Cambria Math"/>
-          </w:rPr>
-          <m:t>NP=DSPACE</m:t>
-        </m:r>
-        <m:d>
-          <m:dPr>
-            <m:ctrlPr>
-              <w:rPr>
-                <w:rFonts w:ascii="Cambria Math" w:hAnsi="Cambria Math"/>
-                <w:i/>
-              </w:rPr>
-            </m:ctrlPr>
-          </m:dPr>
-          <m:e>
-            <m:r>
-              <w:rPr>
-                <w:rFonts w:ascii="Cambria Math" w:hAnsi="Cambria Math"/>
-              </w:rPr>
-              <m:t>n</m:t>
-            </m:r>
-          </m:e>
-        </m:d>
-      </m:oMath>
-      <w:r>
-        <w:t xml:space="preserve">, </w:t>
-      </w:r>
-      <w:r>
-        <w:t>then arrive at a violation of the space hierarchy theorem (i.e. a contradiction)</w:t>
-      </w:r>
-      <w:r>
-        <w:t>.</w:t>
+        <w:t>Collaborators: yc2454 (</w:t>
+      </w:r>
+      <w:proofErr w:type="spellStart"/>
+      <w:r>
+        <w:t xml:space="preserve">Yalu </w:t>
+      </w:r>
+      <w:proofErr w:type="spellEnd"/>
+      <w:r>
+        <w:t>Cai)</w:t>
       </w:r>
     </w:p>
     <w:p/>
     <w:p>
       <w:r>
+        <w:t xml:space="preserve">Let us assume that </w:t>
+      </w:r>
+      <m:oMath>
+        <m:r>
+          <w:rPr>
+            <w:rFonts w:ascii="Cambria Math" w:hAnsi="Cambria Math"/>
+          </w:rPr>
+          <m:t>NP=DSPACE</m:t>
+        </m:r>
+        <m:d>
+          <m:dPr>
+            <m:ctrlPr>
+              <w:rPr>
+                <w:rFonts w:ascii="Cambria Math" w:hAnsi="Cambria Math"/>
+                <w:i/>
+              </w:rPr>
+            </m:ctrlPr>
+          </m:dPr>
+          <m:e>
+            <m:r>
+              <w:rPr>
+                <w:rFonts w:ascii="Cambria Math" w:hAnsi="Cambria Math"/>
+              </w:rPr>
+              <m:t>n</m:t>
+            </m:r>
+          </m:e>
+        </m:d>
+      </m:oMath>
+      <w:r>
+        <w:t xml:space="preserve">, </w:t>
+      </w:r>
+      <w:r>
+        <w:t>then arrive at a violation of the space hierarchy theorem (i.e. a contradiction)</w:t>
+      </w:r>
+      <w:r>
+        <w:t>.</w:t>
+      </w:r>
+    </w:p>
+    <w:p/>
+    <w:p>
+      <w:r>
         <w:t xml:space="preserve">Let us define an arbitrary language </w:t>
       </w:r>
       <m:oMath>
@@ -63,13 +77,7 @@
           <w:rPr>
             <w:rFonts w:ascii="Cambria Math" w:hAnsi="Cambria Math"/>
           </w:rPr>
-          <m:t>D</m:t>
-        </m:r>
-        <m:r>
-          <w:rPr>
-            <w:rFonts w:ascii="Cambria Math" w:hAnsi="Cambria Math"/>
-          </w:rPr>
-          <m:t>SPACE</m:t>
+          <m:t>DSPACE</m:t>
         </m:r>
         <m:d>
           <m:dPr>
@@ -386,13 +394,7 @@
               <w:rPr>
                 <w:rFonts w:ascii="Cambria Math" w:hAnsi="Cambria Math"/>
               </w:rPr>
-              <m:t>&gt;</m:t>
-            </m:r>
-            <m:r>
-              <w:rPr>
-                <w:rFonts w:ascii="Cambria Math" w:hAnsi="Cambria Math"/>
-              </w:rPr>
-              <m:t>s.t. x∈L</m:t>
+              <m:t>&gt;s.t. x∈L</m:t>
             </m:r>
           </m:e>
         </m:d>
@@ -991,13 +993,7 @@
           <w:rPr>
             <w:rFonts w:ascii="Cambria Math" w:hAnsi="Cambria Math"/>
           </w:rPr>
-          <m:t>∈</m:t>
-        </m:r>
-        <m:r>
-          <w:rPr>
-            <w:rFonts w:ascii="Cambria Math" w:hAnsi="Cambria Math"/>
-          </w:rPr>
-          <m:t>NP</m:t>
+          <m:t>∈NP</m:t>
         </m:r>
       </m:oMath>
       <w:r>
@@ -1043,13 +1039,7 @@
           <w:rPr>
             <w:rFonts w:ascii="Cambria Math" w:hAnsi="Cambria Math"/>
           </w:rPr>
-          <m:t>L∈</m:t>
-        </m:r>
-        <m:r>
-          <w:rPr>
-            <w:rFonts w:ascii="Cambria Math" w:hAnsi="Cambria Math"/>
-          </w:rPr>
-          <m:t>DSPACE</m:t>
+          <m:t>L∈DSPACE</m:t>
         </m:r>
         <m:d>
           <m:dPr>
@@ -1479,15 +1469,7 @@
         </m:r>
       </m:oMath>
       <w:r>
-        <w:t>, vio</w:t>
-      </w:r>
-      <w:proofErr w:type="spellStart"/>
-      <w:r>
-        <w:t>lating</w:t>
-      </w:r>
-      <w:proofErr w:type="spellEnd"/>
-      <w:r>
-        <w:t xml:space="preserve"> the space hierarchy theorem, because </w:t>
+        <w:t xml:space="preserve">, violating the space hierarchy theorem, because </w:t>
       </w:r>
       <m:oMath>
         <m:r>
